--- a/resources/Files/PASSCHIP-_-SOLUTION-PRESENTATION-BT.docx
+++ b/resources/Files/PASSCHIP-_-SOLUTION-PRESENTATION-BT.docx
@@ -288,7 +288,18 @@
           <w:sz w:val="28"/>
           <w:szCs w:val="28"/>
         </w:rPr>
-        <w:t>CONIC DESIGN PRODUCES THE WORLD’S FIRST BANK ID SMART ACCESS CHIP READER FOR SELF SERVICE AREAS.</w:t>
+        <w:t>PASSCHIP TECHNOLOGY</w:t>
+      </w:r>
+      <w:r>
+        <w:rPr>
+          <w:rFonts w:ascii="Arial Black" w:eastAsia="Arial Black" w:hAnsi="Arial Black" w:cs="Arial Black"/>
+          <w:b/>
+          <w:bCs/>
+          <w:color w:val="FF0000"/>
+          <w:sz w:val="28"/>
+          <w:szCs w:val="28"/>
+        </w:rPr>
+        <w:t xml:space="preserve"> PRODUCES THE WORLD’S FIRST BANK ID SMART ACCESS CHIP READER FOR SELF SERVICE AREAS.</w:t>
       </w:r>
     </w:p>
     <w:p>
@@ -449,6 +460,7 @@
           <w:sz w:val="56"/>
           <w:szCs w:val="56"/>
         </w:rPr>
+        <w:lastRenderedPageBreak/>
         <w:t>PASSCHIP – SOLUTION OVERVIEW</w:t>
       </w:r>
     </w:p>
@@ -1036,6 +1048,7 @@
           <w:sz w:val="55"/>
           <w:szCs w:val="55"/>
         </w:rPr>
+        <w:lastRenderedPageBreak/>
         <w:t>PASSCHIP – BENEFITS AND ADVANTAGES</w:t>
       </w:r>
     </w:p>
@@ -1859,6 +1872,7 @@
           <w:sz w:val="56"/>
           <w:szCs w:val="56"/>
         </w:rPr>
+        <w:lastRenderedPageBreak/>
         <w:t>PASSCHIP – DIFFERENTIATORS</w:t>
       </w:r>
     </w:p>
@@ -1921,7 +1935,7 @@
           </mc:Choice>
           <mc:Fallback>
             <w:pict>
-              <v:rect w14:anchorId="6A53D885" id="Shape 6" o:spid="_x0000_s1026" style="position:absolute;margin-left:130.15pt;margin-top:25.8pt;width:431.2pt;height:356.3pt;z-index:-251658240;visibility:visible;mso-wrap-style:square;mso-wrap-distance-left:9pt;mso-wrap-distance-top:0;mso-wrap-distance-right:9pt;mso-wrap-distance-bottom:0;mso-position-horizontal:absolute;mso-position-horizontal-relative:text;mso-position-vertical:absolute;mso-position-vertical-relative:text;v-text-anchor:top" o:gfxdata="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" o:allowincell="f" fillcolor="#dce6f2" stroked="f"/>
+              <v:rect w14:anchorId="0E5C7C99" id="Shape 6" o:spid="_x0000_s1026" style="position:absolute;margin-left:130.15pt;margin-top:25.8pt;width:431.2pt;height:356.3pt;z-index:-251658240;visibility:visible;mso-wrap-style:square;mso-wrap-distance-left:9pt;mso-wrap-distance-top:0;mso-wrap-distance-right:9pt;mso-wrap-distance-bottom:0;mso-position-horizontal:absolute;mso-position-horizontal-relative:text;mso-position-vertical:absolute;mso-position-vertical-relative:text;v-text-anchor:top" o:gfxdata="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" o:allowincell="f" fillcolor="#dce6f2" stroked="f"/>
             </w:pict>
           </mc:Fallback>
         </mc:AlternateContent>
@@ -2829,6 +2843,7 @@
           <w:sz w:val="55"/>
           <w:szCs w:val="55"/>
         </w:rPr>
+        <w:lastRenderedPageBreak/>
         <w:t>ADMINISTRATION SOFTWARE</w:t>
       </w:r>
     </w:p>
